--- a/README.docx
+++ b/README.docx
@@ -478,63 +478,22 @@
       </w:r>
     </w:p>
     <w:p>
-      <w:r>
-        <w:t>This program is free software: you can redistribute it and/or modify</w:t>
-      </w:r>
-      <w:r>
-        <w:t xml:space="preserve"> </w:t>
-      </w:r>
-      <w:r>
-        <w:t>it under the terms of the GNU General Public License as published by</w:t>
-      </w:r>
-      <w:r>
-        <w:t xml:space="preserve"> </w:t>
-      </w:r>
-      <w:r>
-        <w:t>the Free Software Foundation, either version 3 of the License, or</w:t>
-      </w:r>
-      <w:r>
-        <w:t xml:space="preserve"> </w:t>
-      </w:r>
-      <w:r>
-        <w:t>any later version.</w:t>
-      </w:r>
-    </w:p>
-    <w:p/>
-    <w:p>
-      <w:r>
-        <w:t>This program is distributed in the hope that it will be useful,</w:t>
-      </w:r>
-      <w:r>
-        <w:t xml:space="preserve"> </w:t>
-      </w:r>
-      <w:r>
-        <w:t>but WITHOUT ANY WARRANTY; without even the implied warranty of</w:t>
-      </w:r>
-      <w:r>
-        <w:t xml:space="preserve"> </w:t>
-      </w:r>
-      <w:r>
-        <w:t>MERCHANTABILITY or FITNESS FOR A PARTICULAR PURPOSE.  See the</w:t>
-      </w:r>
-      <w:r>
-        <w:t xml:space="preserve"> </w:t>
-      </w:r>
-      <w:r>
-        <w:t>GNU General Public License for more details.</w:t>
-      </w:r>
-    </w:p>
-    <w:p>
-      <w:r>
-        <w:t>You should have received a copy of the GNU General Public License</w:t>
-      </w:r>
-      <w:r>
-        <w:t xml:space="preserve"> </w:t>
-      </w:r>
-      <w:r>
-        <w:t>along with this program.  If not, see &lt;http://www.gnu.org/licenses/&gt;.</w:t>
-      </w:r>
-    </w:p>
+      <w:bookmarkStart w:id="0" w:name="_Hlk161082829"/>
+      <w:r>
+        <w:t>This program is free software: you can redistribute it and/or modify it under the terms of the GNU General Public License as published by the Free Software Foundation, either version 3 of the License, or any later version.</w:t>
+      </w:r>
+    </w:p>
+    <w:p>
+      <w:r>
+        <w:t>This program is distributed in the hope that it will be useful, but WITHOUT ANY WARRANTY; without even the implied warranty of MERCHANTABILITY or FITNESS FOR A PARTICULAR PURPOSE.  See the GNU General Public License for more details.</w:t>
+      </w:r>
+    </w:p>
+    <w:p>
+      <w:r>
+        <w:t>You should have received a copy of the GNU General Public License along with this program.  If not, see &lt;http://www.gnu.org/licenses/&gt;.</w:t>
+      </w:r>
+    </w:p>
+    <w:bookmarkEnd w:id="0"/>
     <w:p/>
     <w:p/>
     <w:p/>
